--- a/KingSurvivalGame/KingSurvivalRefactoringDocumentation.docx
+++ b/KingSurvivalGame/KingSurvivalRefactoringDocumentation.docx
@@ -746,42 +746,49 @@
           <w:sz w:val="24"/>
         </w:rPr>
       </w:pPr>
-      <w:r>
-        <w:rPr>
-          <w:rFonts w:ascii="Arial" w:eastAsia="Calibri" w:hAnsi="Arial" w:cs="Arial"/>
-          <w:b/>
-          <w:sz w:val="24"/>
-        </w:rPr>
-        <w:t>Changed game logic:</w:t>
-      </w:r>
-    </w:p>
-    <w:p>
-      <w:pPr>
-        <w:numPr>
-          <w:ilvl w:val="0"/>
-          <w:numId w:val="4"/>
-        </w:numPr>
+    </w:p>
+    <w:p>
+      <w:pPr>
         <w:spacing w:before="120" w:after="120" w:line="240" w:lineRule="auto"/>
         <w:jc w:val="both"/>
         <w:rPr>
           <w:rFonts w:ascii="Arial" w:eastAsia="Calibri" w:hAnsi="Arial" w:cs="Arial"/>
-          <w:sz w:val="24"/>
-        </w:rPr>
-      </w:pPr>
-      <w:r>
-        <w:rPr>
-          <w:rFonts w:ascii="Arial" w:eastAsia="Calibri" w:hAnsi="Arial" w:cs="Arial"/>
+          <w:b/>
+          <w:sz w:val="24"/>
+        </w:rPr>
+      </w:pPr>
+      <w:r>
+        <w:rPr>
+          <w:rFonts w:ascii="Arial" w:eastAsia="Calibri" w:hAnsi="Arial" w:cs="Arial"/>
+          <w:b/>
           <w:sz w:val="24"/>
         </w:rPr>
         <w:lastRenderedPageBreak/>
-        <w:t>Removed bug - When the king is blocked, the player gets a message that the king loses. When all pawns don't have available moves the same happens.</w:t>
-      </w:r>
-    </w:p>
-    <w:p>
-      <w:pPr>
-        <w:numPr>
-          <w:ilvl w:val="0"/>
-          <w:numId w:val="4"/>
+        <w:t>Introduced</w:t>
+      </w:r>
+      <w:r>
+        <w:rPr>
+          <w:rFonts w:ascii="Arial" w:eastAsia="Calibri" w:hAnsi="Arial" w:cs="Arial"/>
+          <w:b/>
+          <w:sz w:val="24"/>
+        </w:rPr>
+        <w:t xml:space="preserve"> Game Board</w:t>
+      </w:r>
+      <w:r>
+        <w:rPr>
+          <w:rFonts w:ascii="Arial" w:eastAsia="Calibri" w:hAnsi="Arial" w:cs="Arial"/>
+          <w:b/>
+          <w:sz w:val="24"/>
+        </w:rPr>
+        <w:t xml:space="preserve"> Constants:</w:t>
+      </w:r>
+    </w:p>
+    <w:p>
+      <w:pPr>
+        <w:pStyle w:val="ListParagraph"/>
+        <w:numPr>
+          <w:ilvl w:val="0"/>
+          <w:numId w:val="5"/>
         </w:numPr>
         <w:spacing w:before="120" w:after="120" w:line="240" w:lineRule="auto"/>
         <w:jc w:val="both"/>
@@ -795,28 +802,139 @@
           <w:rFonts w:ascii="Arial" w:eastAsia="Calibri" w:hAnsi="Arial" w:cs="Arial"/>
           <w:sz w:val="24"/>
         </w:rPr>
-        <w:t xml:space="preserve">Figure logic is now in </w:t>
-      </w:r>
-      <w:r>
-        <w:rPr>
-          <w:rFonts w:ascii="Arial" w:eastAsia="Calibri" w:hAnsi="Arial" w:cs="Arial"/>
-          <w:sz w:val="24"/>
-        </w:rPr>
-        <w:t>separate</w:t>
-      </w:r>
-      <w:r>
-        <w:rPr>
-          <w:rFonts w:ascii="Arial" w:eastAsia="Calibri" w:hAnsi="Arial" w:cs="Arial"/>
-          <w:sz w:val="24"/>
-        </w:rPr>
-        <w:t xml:space="preserve"> classes.</w:t>
-      </w:r>
-    </w:p>
-    <w:p>
-      <w:pPr>
-        <w:numPr>
-          <w:ilvl w:val="0"/>
-          <w:numId w:val="4"/>
+        <w:t>Height = 8</w:t>
+      </w:r>
+    </w:p>
+    <w:p>
+      <w:pPr>
+        <w:pStyle w:val="ListParagraph"/>
+        <w:numPr>
+          <w:ilvl w:val="0"/>
+          <w:numId w:val="5"/>
+        </w:numPr>
+        <w:spacing w:before="120" w:after="120"/>
+        <w:jc w:val="both"/>
+        <w:rPr>
+          <w:rFonts w:ascii="Arial" w:eastAsia="Calibri" w:hAnsi="Arial" w:cs="Arial"/>
+          <w:sz w:val="24"/>
+        </w:rPr>
+      </w:pPr>
+      <w:r>
+        <w:rPr>
+          <w:rFonts w:ascii="Arial" w:eastAsia="Calibri" w:hAnsi="Arial" w:cs="Arial"/>
+          <w:sz w:val="24"/>
+        </w:rPr>
+        <w:t>Width = 8</w:t>
+      </w:r>
+    </w:p>
+    <w:p>
+      <w:pPr>
+        <w:pStyle w:val="ListParagraph"/>
+        <w:numPr>
+          <w:ilvl w:val="0"/>
+          <w:numId w:val="5"/>
+        </w:numPr>
+        <w:spacing w:before="120" w:after="120"/>
+        <w:jc w:val="both"/>
+        <w:rPr>
+          <w:rFonts w:ascii="Arial" w:eastAsia="Calibri" w:hAnsi="Arial" w:cs="Arial"/>
+          <w:sz w:val="24"/>
+        </w:rPr>
+      </w:pPr>
+      <w:r>
+        <w:rPr>
+          <w:rFonts w:ascii="Arial" w:eastAsia="Calibri" w:hAnsi="Arial" w:cs="Arial"/>
+          <w:sz w:val="24"/>
+        </w:rPr>
+        <w:t>PaddingHeight = 2</w:t>
+      </w:r>
+    </w:p>
+    <w:p>
+      <w:pPr>
+        <w:pStyle w:val="ListParagraph"/>
+        <w:numPr>
+          <w:ilvl w:val="0"/>
+          <w:numId w:val="5"/>
+        </w:numPr>
+        <w:spacing w:before="120" w:after="120"/>
+        <w:jc w:val="both"/>
+        <w:rPr>
+          <w:rFonts w:ascii="Arial" w:eastAsia="Calibri" w:hAnsi="Arial" w:cs="Arial"/>
+          <w:sz w:val="24"/>
+        </w:rPr>
+      </w:pPr>
+      <w:r>
+        <w:rPr>
+          <w:rFonts w:ascii="Arial" w:eastAsia="Calibri" w:hAnsi="Arial" w:cs="Arial"/>
+          <w:sz w:val="24"/>
+        </w:rPr>
+        <w:t>PaddingWidth = 4</w:t>
+      </w:r>
+    </w:p>
+    <w:p>
+      <w:pPr>
+        <w:pStyle w:val="ListParagraph"/>
+        <w:numPr>
+          <w:ilvl w:val="0"/>
+          <w:numId w:val="5"/>
+        </w:numPr>
+        <w:spacing w:before="120" w:after="120"/>
+        <w:jc w:val="both"/>
+        <w:rPr>
+          <w:rFonts w:ascii="Arial" w:eastAsia="Calibri" w:hAnsi="Arial" w:cs="Arial"/>
+          <w:sz w:val="24"/>
+        </w:rPr>
+      </w:pPr>
+      <w:r>
+        <w:rPr>
+          <w:rFonts w:ascii="Arial" w:eastAsia="Calibri" w:hAnsi="Arial" w:cs="Arial"/>
+          <w:sz w:val="24"/>
+        </w:rPr>
+        <w:t>PaddingBetweenF</w:t>
+      </w:r>
+      <w:r>
+        <w:rPr>
+          <w:rFonts w:ascii="Arial" w:eastAsia="Calibri" w:hAnsi="Arial" w:cs="Arial"/>
+          <w:sz w:val="24"/>
+        </w:rPr>
+        <w:t>i</w:t>
+      </w:r>
+      <w:r>
+        <w:rPr>
+          <w:rFonts w:ascii="Arial" w:eastAsia="Calibri" w:hAnsi="Arial" w:cs="Arial"/>
+          <w:sz w:val="24"/>
+        </w:rPr>
+        <w:t xml:space="preserve">gures = TotalWidth / Width  </w:t>
+      </w:r>
+    </w:p>
+    <w:p>
+      <w:pPr>
+        <w:pStyle w:val="ListParagraph"/>
+        <w:numPr>
+          <w:ilvl w:val="0"/>
+          <w:numId w:val="5"/>
+        </w:numPr>
+        <w:spacing w:before="120" w:after="120"/>
+        <w:jc w:val="both"/>
+        <w:rPr>
+          <w:rFonts w:ascii="Arial" w:eastAsia="Calibri" w:hAnsi="Arial" w:cs="Arial"/>
+          <w:sz w:val="24"/>
+        </w:rPr>
+      </w:pPr>
+      <w:r>
+        <w:rPr>
+          <w:rFonts w:ascii="Arial" w:eastAsia="Calibri" w:hAnsi="Arial" w:cs="Arial"/>
+          <w:sz w:val="24"/>
+        </w:rPr>
+        <w:t>TotalHeight = Height + 2 * PaddingHeight</w:t>
+      </w:r>
+    </w:p>
+    <w:p>
+      <w:pPr>
+        <w:pStyle w:val="ListParagraph"/>
+        <w:numPr>
+          <w:ilvl w:val="0"/>
+          <w:numId w:val="5"/>
         </w:numPr>
         <w:spacing w:before="120" w:after="120" w:line="240" w:lineRule="auto"/>
         <w:jc w:val="both"/>
@@ -830,86 +948,160 @@
           <w:rFonts w:ascii="Arial" w:eastAsia="Calibri" w:hAnsi="Arial" w:cs="Arial"/>
           <w:sz w:val="24"/>
         </w:rPr>
-        <w:t>Added "Responsive design" to the game</w:t>
-      </w:r>
-      <w:r>
-        <w:rPr>
-          <w:rFonts w:ascii="Arial" w:eastAsia="Calibri" w:hAnsi="Arial" w:cs="Arial"/>
-          <w:sz w:val="24"/>
-        </w:rPr>
-        <w:t xml:space="preserve"> </w:t>
-      </w:r>
-      <w:r>
-        <w:rPr>
-          <w:rFonts w:ascii="Arial" w:eastAsia="Calibri" w:hAnsi="Arial" w:cs="Arial"/>
-          <w:sz w:val="24"/>
-        </w:rPr>
-        <w:t>board - now it can be resized up to 26x26 (that's why the numbers for the coordinates are replaced with lower and upper English letters.</w:t>
-      </w:r>
-    </w:p>
-    <w:p>
-      <w:pPr>
-        <w:numPr>
-          <w:ilvl w:val="0"/>
-          <w:numId w:val="4"/>
-        </w:numPr>
+        <w:t>TotalWidth = 2 * Width + 2 * PaddingWidth - 1</w:t>
+      </w:r>
+    </w:p>
+    <w:p>
+      <w:pPr>
         <w:spacing w:before="120" w:after="120" w:line="240" w:lineRule="auto"/>
         <w:jc w:val="both"/>
         <w:rPr>
           <w:rFonts w:ascii="Arial" w:eastAsia="Calibri" w:hAnsi="Arial" w:cs="Arial"/>
-          <w:sz w:val="24"/>
-        </w:rPr>
-      </w:pPr>
-      <w:r>
-        <w:rPr>
-          <w:rFonts w:ascii="Arial" w:eastAsia="Calibri" w:hAnsi="Arial" w:cs="Arial"/>
-          <w:sz w:val="24"/>
-        </w:rPr>
-        <w:t>GameBoard is now non-static: In the beginning of the game we create an instance of from the class GameBoard with all the figures on it. This way we can add new figures.</w:t>
-      </w:r>
-    </w:p>
-    <w:p>
-      <w:pPr>
-        <w:numPr>
-          <w:ilvl w:val="0"/>
-          <w:numId w:val="4"/>
-        </w:numPr>
+          <w:b/>
+          <w:sz w:val="24"/>
+        </w:rPr>
+      </w:pPr>
+    </w:p>
+    <w:p>
+      <w:pPr>
         <w:spacing w:before="120" w:after="120" w:line="240" w:lineRule="auto"/>
         <w:jc w:val="both"/>
         <w:rPr>
           <w:rFonts w:ascii="Arial" w:eastAsia="Calibri" w:hAnsi="Arial" w:cs="Arial"/>
-          <w:sz w:val="24"/>
-        </w:rPr>
-      </w:pPr>
-      <w:r>
-        <w:rPr>
-          <w:rFonts w:ascii="Arial" w:eastAsia="Calibri" w:hAnsi="Arial" w:cs="Arial"/>
-          <w:sz w:val="24"/>
-        </w:rPr>
-        <w:t xml:space="preserve">Moved method </w:t>
-      </w:r>
-      <w:r>
-        <w:rPr>
-          <w:rFonts w:ascii="Arial" w:eastAsia="Calibri" w:hAnsi="Arial" w:cs="Arial"/>
-          <w:i/>
-          <w:sz w:val="24"/>
-        </w:rPr>
-        <w:t>GenerateRandomNumber(int start, int end)</w:t>
-      </w:r>
-      <w:r>
-        <w:rPr>
-          <w:rFonts w:ascii="Arial" w:eastAsia="Calibri" w:hAnsi="Arial" w:cs="Arial"/>
-          <w:sz w:val="24"/>
-        </w:rPr>
-        <w:t xml:space="preserve"> to separate class </w:t>
-      </w:r>
-      <w:r>
-        <w:rPr>
-          <w:rFonts w:ascii="Arial" w:eastAsia="Calibri" w:hAnsi="Arial" w:cs="Arial"/>
-          <w:sz w:val="24"/>
-        </w:rPr>
-        <w:t>RandomUtils.</w:t>
-      </w:r>
+          <w:b/>
+          <w:sz w:val="24"/>
+        </w:rPr>
+      </w:pPr>
+      <w:r>
+        <w:rPr>
+          <w:rFonts w:ascii="Arial" w:eastAsia="Calibri" w:hAnsi="Arial" w:cs="Arial"/>
+          <w:b/>
+          <w:sz w:val="24"/>
+        </w:rPr>
+        <w:t>Changed game logic:</w:t>
+      </w:r>
+    </w:p>
+    <w:p>
+      <w:pPr>
+        <w:numPr>
+          <w:ilvl w:val="0"/>
+          <w:numId w:val="4"/>
+        </w:numPr>
+        <w:spacing w:before="120" w:after="120" w:line="240" w:lineRule="auto"/>
+        <w:jc w:val="both"/>
+        <w:rPr>
+          <w:rFonts w:ascii="Arial" w:eastAsia="Calibri" w:hAnsi="Arial" w:cs="Arial"/>
+          <w:sz w:val="24"/>
+        </w:rPr>
+      </w:pPr>
+      <w:r>
+        <w:rPr>
+          <w:rFonts w:ascii="Arial" w:eastAsia="Calibri" w:hAnsi="Arial" w:cs="Arial"/>
+          <w:sz w:val="24"/>
+        </w:rPr>
+        <w:t>Removed bug - When the king is blocked, the player gets a message that the king loses. When all pawns don't have available moves the same happens.</w:t>
+      </w:r>
+    </w:p>
+    <w:p>
+      <w:pPr>
+        <w:numPr>
+          <w:ilvl w:val="0"/>
+          <w:numId w:val="4"/>
+        </w:numPr>
+        <w:spacing w:before="120" w:after="120" w:line="240" w:lineRule="auto"/>
+        <w:jc w:val="both"/>
+        <w:rPr>
+          <w:rFonts w:ascii="Arial" w:eastAsia="Calibri" w:hAnsi="Arial" w:cs="Arial"/>
+          <w:sz w:val="24"/>
+        </w:rPr>
+      </w:pPr>
+      <w:r>
+        <w:rPr>
+          <w:rFonts w:ascii="Arial" w:eastAsia="Calibri" w:hAnsi="Arial" w:cs="Arial"/>
+          <w:sz w:val="24"/>
+        </w:rPr>
+        <w:t xml:space="preserve">Figure logic is now in </w:t>
+      </w:r>
+      <w:r>
+        <w:rPr>
+          <w:rFonts w:ascii="Arial" w:eastAsia="Calibri" w:hAnsi="Arial" w:cs="Arial"/>
+          <w:sz w:val="24"/>
+        </w:rPr>
+        <w:t>separate</w:t>
+      </w:r>
+      <w:r>
+        <w:rPr>
+          <w:rFonts w:ascii="Arial" w:eastAsia="Calibri" w:hAnsi="Arial" w:cs="Arial"/>
+          <w:sz w:val="24"/>
+        </w:rPr>
+        <w:t xml:space="preserve"> classes.</w:t>
+      </w:r>
+    </w:p>
+    <w:p>
+      <w:pPr>
+        <w:numPr>
+          <w:ilvl w:val="0"/>
+          <w:numId w:val="4"/>
+        </w:numPr>
+        <w:spacing w:before="120" w:after="120" w:line="240" w:lineRule="auto"/>
+        <w:jc w:val="both"/>
+        <w:rPr>
+          <w:rFonts w:ascii="Arial" w:eastAsia="Calibri" w:hAnsi="Arial" w:cs="Arial"/>
+          <w:sz w:val="24"/>
+        </w:rPr>
+      </w:pPr>
+      <w:r>
+        <w:rPr>
+          <w:rFonts w:ascii="Arial" w:eastAsia="Calibri" w:hAnsi="Arial" w:cs="Arial"/>
+          <w:sz w:val="24"/>
+        </w:rPr>
+        <w:t>Added "Responsive design" to the game</w:t>
+      </w:r>
+      <w:r>
+        <w:rPr>
+          <w:rFonts w:ascii="Arial" w:eastAsia="Calibri" w:hAnsi="Arial" w:cs="Arial"/>
+          <w:sz w:val="24"/>
+        </w:rPr>
+        <w:t xml:space="preserve"> </w:t>
+      </w:r>
+      <w:r>
+        <w:rPr>
+          <w:rFonts w:ascii="Arial" w:eastAsia="Calibri" w:hAnsi="Arial" w:cs="Arial"/>
+          <w:sz w:val="24"/>
+        </w:rPr>
+        <w:t>board - now it can be resized up to 26x26 (that's why the numbers for the coordinates are replaced with lower and upper English letters.</w:t>
+      </w:r>
+    </w:p>
+    <w:p>
+      <w:pPr>
+        <w:numPr>
+          <w:ilvl w:val="0"/>
+          <w:numId w:val="4"/>
+        </w:numPr>
+        <w:spacing w:before="120" w:after="120" w:line="240" w:lineRule="auto"/>
+        <w:jc w:val="both"/>
+        <w:rPr>
+          <w:rFonts w:ascii="Arial" w:eastAsia="Calibri" w:hAnsi="Arial" w:cs="Arial"/>
+          <w:sz w:val="24"/>
+        </w:rPr>
+      </w:pPr>
+      <w:r>
+        <w:rPr>
+          <w:rFonts w:ascii="Arial" w:eastAsia="Calibri" w:hAnsi="Arial" w:cs="Arial"/>
+          <w:sz w:val="24"/>
+        </w:rPr>
+        <w:t>GameBoard is now non-static: In the beginning of the game we create an instance of from the class GameBoard with all the figures on it. This way we can add new figures.</w:t>
+      </w:r>
+    </w:p>
+    <w:p>
+      <w:pPr>
+        <w:keepNext/>
+        <w:spacing w:before="240" w:after="60" w:line="240" w:lineRule="auto"/>
+        <w:rPr>
+          <w:rFonts w:ascii="Arial" w:eastAsia="Calibri" w:hAnsi="Arial" w:cs="Arial"/>
+          <w:sz w:val="24"/>
+        </w:rPr>
+      </w:pPr>
       <w:bookmarkStart w:id="0" w:name="_GoBack"/>
       <w:bookmarkEnd w:id="0"/>
     </w:p>
@@ -1203,6 +1395,119 @@
     </w:lvl>
   </w:abstractNum>
   <w:abstractNum w:abstractNumId="3">
+    <w:nsid w:val="3D5D529B"/>
+    <w:multiLevelType w:val="hybridMultilevel"/>
+    <w:tmpl w:val="72606F32"/>
+    <w:lvl w:ilvl="0" w:tplc="04090001">
+      <w:start w:val="1"/>
+      <w:numFmt w:val="bullet"/>
+      <w:lvlText w:val=""/>
+      <w:lvlJc w:val="left"/>
+      <w:pPr>
+        <w:ind w:left="720" w:hanging="360"/>
+      </w:pPr>
+      <w:rPr>
+        <w:rFonts w:ascii="Symbol" w:hAnsi="Symbol" w:hint="default"/>
+      </w:rPr>
+    </w:lvl>
+    <w:lvl w:ilvl="1" w:tplc="04090003" w:tentative="1">
+      <w:start w:val="1"/>
+      <w:numFmt w:val="bullet"/>
+      <w:lvlText w:val="o"/>
+      <w:lvlJc w:val="left"/>
+      <w:pPr>
+        <w:ind w:left="1440" w:hanging="360"/>
+      </w:pPr>
+      <w:rPr>
+        <w:rFonts w:ascii="Courier New" w:hAnsi="Courier New" w:cs="Courier New" w:hint="default"/>
+      </w:rPr>
+    </w:lvl>
+    <w:lvl w:ilvl="2" w:tplc="04090005" w:tentative="1">
+      <w:start w:val="1"/>
+      <w:numFmt w:val="bullet"/>
+      <w:lvlText w:val=""/>
+      <w:lvlJc w:val="left"/>
+      <w:pPr>
+        <w:ind w:left="2160" w:hanging="360"/>
+      </w:pPr>
+      <w:rPr>
+        <w:rFonts w:ascii="Wingdings" w:hAnsi="Wingdings" w:hint="default"/>
+      </w:rPr>
+    </w:lvl>
+    <w:lvl w:ilvl="3" w:tplc="04090001" w:tentative="1">
+      <w:start w:val="1"/>
+      <w:numFmt w:val="bullet"/>
+      <w:lvlText w:val=""/>
+      <w:lvlJc w:val="left"/>
+      <w:pPr>
+        <w:ind w:left="2880" w:hanging="360"/>
+      </w:pPr>
+      <w:rPr>
+        <w:rFonts w:ascii="Symbol" w:hAnsi="Symbol" w:hint="default"/>
+      </w:rPr>
+    </w:lvl>
+    <w:lvl w:ilvl="4" w:tplc="04090003" w:tentative="1">
+      <w:start w:val="1"/>
+      <w:numFmt w:val="bullet"/>
+      <w:lvlText w:val="o"/>
+      <w:lvlJc w:val="left"/>
+      <w:pPr>
+        <w:ind w:left="3600" w:hanging="360"/>
+      </w:pPr>
+      <w:rPr>
+        <w:rFonts w:ascii="Courier New" w:hAnsi="Courier New" w:cs="Courier New" w:hint="default"/>
+      </w:rPr>
+    </w:lvl>
+    <w:lvl w:ilvl="5" w:tplc="04090005" w:tentative="1">
+      <w:start w:val="1"/>
+      <w:numFmt w:val="bullet"/>
+      <w:lvlText w:val=""/>
+      <w:lvlJc w:val="left"/>
+      <w:pPr>
+        <w:ind w:left="4320" w:hanging="360"/>
+      </w:pPr>
+      <w:rPr>
+        <w:rFonts w:ascii="Wingdings" w:hAnsi="Wingdings" w:hint="default"/>
+      </w:rPr>
+    </w:lvl>
+    <w:lvl w:ilvl="6" w:tplc="04090001" w:tentative="1">
+      <w:start w:val="1"/>
+      <w:numFmt w:val="bullet"/>
+      <w:lvlText w:val=""/>
+      <w:lvlJc w:val="left"/>
+      <w:pPr>
+        <w:ind w:left="5040" w:hanging="360"/>
+      </w:pPr>
+      <w:rPr>
+        <w:rFonts w:ascii="Symbol" w:hAnsi="Symbol" w:hint="default"/>
+      </w:rPr>
+    </w:lvl>
+    <w:lvl w:ilvl="7" w:tplc="04090003" w:tentative="1">
+      <w:start w:val="1"/>
+      <w:numFmt w:val="bullet"/>
+      <w:lvlText w:val="o"/>
+      <w:lvlJc w:val="left"/>
+      <w:pPr>
+        <w:ind w:left="5760" w:hanging="360"/>
+      </w:pPr>
+      <w:rPr>
+        <w:rFonts w:ascii="Courier New" w:hAnsi="Courier New" w:cs="Courier New" w:hint="default"/>
+      </w:rPr>
+    </w:lvl>
+    <w:lvl w:ilvl="8" w:tplc="04090005" w:tentative="1">
+      <w:start w:val="1"/>
+      <w:numFmt w:val="bullet"/>
+      <w:lvlText w:val=""/>
+      <w:lvlJc w:val="left"/>
+      <w:pPr>
+        <w:ind w:left="6480" w:hanging="360"/>
+      </w:pPr>
+      <w:rPr>
+        <w:rFonts w:ascii="Wingdings" w:hAnsi="Wingdings" w:hint="default"/>
+      </w:rPr>
+    </w:lvl>
+  </w:abstractNum>
+  <w:abstractNum w:abstractNumId="4">
     <w:nsid w:val="41CD197A"/>
     <w:multiLevelType w:val="hybridMultilevel"/>
     <w:tmpl w:val="0C5A3798"/>
@@ -1316,7 +1621,7 @@
     </w:lvl>
   </w:abstractNum>
   <w:num w:numId="1">
-    <w:abstractNumId w:val="3"/>
+    <w:abstractNumId w:val="4"/>
   </w:num>
   <w:num w:numId="2">
     <w:abstractNumId w:val="0"/>
@@ -1326,6 +1631,9 @@
   </w:num>
   <w:num w:numId="4">
     <w:abstractNumId w:val="2"/>
+  </w:num>
+  <w:num w:numId="5">
+    <w:abstractNumId w:val="3"/>
   </w:num>
 </w:numbering>
 </file>
@@ -1731,7 +2039,6 @@
   <w:style w:type="character" w:default="1" w:styleId="DefaultParagraphFont">
     <w:name w:val="Default Paragraph Font"/>
     <w:uiPriority w:val="1"/>
-    <w:semiHidden/>
     <w:unhideWhenUsed/>
   </w:style>
   <w:style w:type="table" w:default="1" w:styleId="TableNormal">
